--- a/StatementofWork.docx
+++ b/StatementofWork.docx
@@ -100,7 +100,25 @@
           <w:sz w:val="22"/>
           <w:szCs w:val="22"/>
         </w:rPr>
-        <w:t xml:space="preserve"> was the Technical Lead. He made sure it was Robust: meaning it worked fine by compiling frequently to make sure it works. He also decided which Data passed from the back-end code and the Interface. </w:t>
+        <w:t xml:space="preserve"> was the Technical Lead. He made sure </w:t>
+      </w:r>
+      <w:r>
+        <w:rPr>
+          <w:rFonts w:ascii="Arial" w:eastAsia="Times New Roman" w:hAnsi="Arial" w:cs="Arial"/>
+          <w:color w:val="000000"/>
+          <w:sz w:val="22"/>
+          <w:szCs w:val="22"/>
+        </w:rPr>
+        <w:t>the program</w:t>
+      </w:r>
+      <w:r>
+        <w:rPr>
+          <w:rFonts w:ascii="Arial" w:eastAsia="Times New Roman" w:hAnsi="Arial" w:cs="Arial"/>
+          <w:color w:val="000000"/>
+          <w:sz w:val="22"/>
+          <w:szCs w:val="22"/>
+        </w:rPr>
+        <w:t xml:space="preserve"> was Robust: meaning it worked fine by compiling frequently to make sure it works. He also decided which Data passed from the back-end code and the Interface. </w:t>
       </w:r>
     </w:p>
     <w:p>
@@ -268,7 +286,16 @@
           <w:sz w:val="22"/>
           <w:szCs w:val="22"/>
         </w:rPr>
-        <w:t>. .</w:t>
+        <w:t xml:space="preserve">. </w:t>
+      </w:r>
+      <w:r>
+        <w:rPr>
+          <w:rFonts w:ascii="Arial" w:eastAsia="Times New Roman" w:hAnsi="Arial" w:cs="Arial"/>
+          <w:color w:val="000000"/>
+          <w:sz w:val="22"/>
+          <w:szCs w:val="22"/>
+        </w:rPr>
+        <w:t>.</w:t>
       </w:r>
       <w:proofErr w:type="gramEnd"/>
       <w:r>
@@ -278,7 +305,16 @@
           <w:sz w:val="22"/>
           <w:szCs w:val="22"/>
         </w:rPr>
-        <w:t xml:space="preserve"> Furthermore, </w:t>
+        <w:t xml:space="preserve"> Furthermore</w:t>
+      </w:r>
+      <w:r>
+        <w:rPr>
+          <w:rFonts w:ascii="Arial" w:eastAsia="Times New Roman" w:hAnsi="Arial" w:cs="Arial"/>
+          <w:color w:val="000000"/>
+          <w:sz w:val="22"/>
+          <w:szCs w:val="22"/>
+        </w:rPr>
+        <w:t xml:space="preserve">, </w:t>
       </w:r>
       <w:proofErr w:type="spellStart"/>
       <w:r>
@@ -410,17 +446,15 @@
         </w:rPr>
         <w:t xml:space="preserve">: Alberto was a great asset to the team. Being the Documentation Leader is not a quick </w:t>
       </w:r>
-      <w:proofErr w:type="gramStart"/>
-      <w:r>
-        <w:rPr>
-          <w:rFonts w:ascii="Arial" w:eastAsia="Times New Roman" w:hAnsi="Arial" w:cs="Arial"/>
-          <w:color w:val="000000"/>
-          <w:sz w:val="22"/>
-          <w:szCs w:val="22"/>
-        </w:rPr>
-        <w:t>job, but</w:t>
-      </w:r>
-      <w:proofErr w:type="gramEnd"/>
+      <w:r>
+        <w:rPr>
+          <w:rFonts w:ascii="Arial" w:eastAsia="Times New Roman" w:hAnsi="Arial" w:cs="Arial"/>
+          <w:color w:val="000000"/>
+          <w:sz w:val="22"/>
+          <w:szCs w:val="22"/>
+        </w:rPr>
+        <w:t>job but</w:t>
+      </w:r>
       <w:r>
         <w:rPr>
           <w:rFonts w:ascii="Arial" w:eastAsia="Times New Roman" w:hAnsi="Arial" w:cs="Arial"/>
@@ -430,17 +464,15 @@
         </w:rPr>
         <w:t xml:space="preserve"> took time of sleeping to do it.  Alberto wrote all </w:t>
       </w:r>
-      <w:proofErr w:type="gramStart"/>
-      <w:r>
-        <w:rPr>
-          <w:rFonts w:ascii="Arial" w:eastAsia="Times New Roman" w:hAnsi="Arial" w:cs="Arial"/>
-          <w:color w:val="000000"/>
-          <w:sz w:val="22"/>
-          <w:szCs w:val="22"/>
-        </w:rPr>
-        <w:t>the  writing</w:t>
-      </w:r>
-      <w:proofErr w:type="gramEnd"/>
+      <w:r>
+        <w:rPr>
+          <w:rFonts w:ascii="Arial" w:eastAsia="Times New Roman" w:hAnsi="Arial" w:cs="Arial"/>
+          <w:color w:val="000000"/>
+          <w:sz w:val="22"/>
+          <w:szCs w:val="22"/>
+        </w:rPr>
+        <w:t>the writing</w:t>
+      </w:r>
       <w:r>
         <w:rPr>
           <w:rFonts w:ascii="Arial" w:eastAsia="Times New Roman" w:hAnsi="Arial" w:cs="Arial"/>
@@ -467,7 +499,25 @@
           <w:sz w:val="22"/>
           <w:szCs w:val="22"/>
         </w:rPr>
-        <w:t>regarding the documentation. Alberto helped specifically to the Interface Lead, Max, to make it understandable to the user.</w:t>
+        <w:t xml:space="preserve">regarding the documentation. Alberto helped specifically to the Interface Lead, Max, to make it understandable </w:t>
+      </w:r>
+      <w:r>
+        <w:rPr>
+          <w:rFonts w:ascii="Arial" w:eastAsia="Times New Roman" w:hAnsi="Arial" w:cs="Arial"/>
+          <w:color w:val="000000"/>
+          <w:sz w:val="22"/>
+          <w:szCs w:val="22"/>
+        </w:rPr>
+        <w:t>for</w:t>
+      </w:r>
+      <w:r>
+        <w:rPr>
+          <w:rFonts w:ascii="Arial" w:eastAsia="Times New Roman" w:hAnsi="Arial" w:cs="Arial"/>
+          <w:color w:val="000000"/>
+          <w:sz w:val="22"/>
+          <w:szCs w:val="22"/>
+        </w:rPr>
+        <w:t xml:space="preserve"> the user.</w:t>
       </w:r>
     </w:p>
     <w:p>
@@ -632,7 +682,7 @@
           <w:sz w:val="22"/>
           <w:szCs w:val="22"/>
         </w:rPr>
-        <w:t xml:space="preserve"> KARAMBELLAS</w:t>
+        <w:t xml:space="preserve"> KARAMBELAS</w:t>
       </w:r>
       <w:r>
         <w:rPr>
@@ -698,7 +748,25 @@
           <w:sz w:val="22"/>
           <w:szCs w:val="22"/>
         </w:rPr>
-        <w:t>, became the Technical Lead and helped incredibly with the code. He skills of problem-solving were amazing, always making sure to find some way out of the errors and what SWIFT syntax was needed. </w:t>
+        <w:t xml:space="preserve">, became the Technical Lead and helped incredibly with the code. He skills of problem-solving were </w:t>
+      </w:r>
+      <w:r>
+        <w:rPr>
+          <w:rFonts w:ascii="Arial" w:eastAsia="Times New Roman" w:hAnsi="Arial" w:cs="Arial"/>
+          <w:color w:val="000000"/>
+          <w:sz w:val="22"/>
+          <w:szCs w:val="22"/>
+        </w:rPr>
+        <w:t>very useful</w:t>
+      </w:r>
+      <w:r>
+        <w:rPr>
+          <w:rFonts w:ascii="Arial" w:eastAsia="Times New Roman" w:hAnsi="Arial" w:cs="Arial"/>
+          <w:color w:val="000000"/>
+          <w:sz w:val="22"/>
+          <w:szCs w:val="22"/>
+        </w:rPr>
+        <w:t>, always making sure to find some way out of the errors and what SWIFT syntax was needed. </w:t>
       </w:r>
     </w:p>
     <w:p>
@@ -750,7 +818,7 @@
           <w:sz w:val="22"/>
           <w:szCs w:val="22"/>
         </w:rPr>
-        <w:t>______</w:t>
+        <w:t>___</w:t>
       </w:r>
     </w:p>
     <w:p>
